--- a/game_reviews/translations/calaveras-explosivas (Version 1).docx
+++ b/game_reviews/translations/calaveras-explosivas (Version 1).docx
@@ -8,18 +8,6 @@
       </w:pPr>
       <w:r>
         <w:t>Play Calaveras Explosivas for free - gameplay, symbols, and RTP</w:t>
-      </w:r>
-    </w:p>
-    <w:p>
-      <w:r/>
-      <w:r>
-        <w:rPr>
-          <w:b/>
-        </w:rPr>
-        <w:t>Meta description</w:t>
-      </w:r>
-      <w:r>
-        <w:t>: Explore the unique exploding symbols gameplay and themed design of Calaveras Explosivas slot game for free. Discover its low volatility and RTP value.</w:t>
       </w:r>
     </w:p>
     <w:p>
@@ -381,9 +369,18 @@
       <w:r/>
       <w:r>
         <w:rPr>
+          <w:b/>
+        </w:rPr>
+        <w:t>Play Calaveras Explosivas for free - gameplay, symbols, and RTP</w:t>
+      </w:r>
+    </w:p>
+    <w:p>
+      <w:r/>
+      <w:r>
+        <w:rPr>
           <w:i/>
         </w:rPr>
-        <w:t>Create a feature image for Calaveras Explosivas: Design a colorful cartoon-style image of a happy Maya warrior wearing glasses. The warrior should have a big smile on his face and be surrounded by exploding skulls, the golden wild symbol, and the white skull with roses in place of the eyes scatter symbol. The background should feature the typical street in a Mexican village with flags running across from one balcony to another. The image should be eye-catching and reflect the festive and lively atmosphere of the Calaveras Explosivas slot game.</w:t>
+        <w:t>Explore the unique exploding symbols gameplay and themed design of Calaveras Explosivas slot game for free. Discover its low volatility and RTP value.</w:t>
       </w:r>
     </w:p>
     <w:sectPr>

--- a/game_reviews/translations/calaveras-explosivas (Version 1).docx
+++ b/game_reviews/translations/calaveras-explosivas (Version 1).docx
@@ -8,6 +8,18 @@
       </w:pPr>
       <w:r>
         <w:t>Play Calaveras Explosivas for free - gameplay, symbols, and RTP</w:t>
+      </w:r>
+    </w:p>
+    <w:p>
+      <w:r/>
+      <w:r>
+        <w:rPr>
+          <w:b/>
+        </w:rPr>
+        <w:t>Meta description</w:t>
+      </w:r>
+      <w:r>
+        <w:t>: Explore the unique exploding symbols gameplay and themed design of Calaveras Explosivas slot game for free. Discover its low volatility and RTP value.</w:t>
       </w:r>
     </w:p>
     <w:p>
@@ -369,18 +381,9 @@
       <w:r/>
       <w:r>
         <w:rPr>
-          <w:b/>
-        </w:rPr>
-        <w:t>Play Calaveras Explosivas for free - gameplay, symbols, and RTP</w:t>
-      </w:r>
-    </w:p>
-    <w:p>
-      <w:r/>
-      <w:r>
-        <w:rPr>
           <w:i/>
         </w:rPr>
-        <w:t>Explore the unique exploding symbols gameplay and themed design of Calaveras Explosivas slot game for free. Discover its low volatility and RTP value.</w:t>
+        <w:t>Create a feature image for Calaveras Explosivas: Design a colorful cartoon-style image of a happy Maya warrior wearing glasses. The warrior should have a big smile on his face and be surrounded by exploding skulls, the golden wild symbol, and the white skull with roses in place of the eyes scatter symbol. The background should feature the typical street in a Mexican village with flags running across from one balcony to another. The image should be eye-catching and reflect the festive and lively atmosphere of the Calaveras Explosivas slot game.</w:t>
       </w:r>
     </w:p>
     <w:sectPr>

--- a/game_reviews/translations/calaveras-explosivas (Version 1).docx
+++ b/game_reviews/translations/calaveras-explosivas (Version 1).docx
@@ -7,7 +7,7 @@
         <w:pStyle w:val="Heading1"/>
       </w:pPr>
       <w:r>
-        <w:t>Play Calaveras Explosivas for free - gameplay, symbols, and RTP</w:t>
+        <w:t>Play Calaveras Explosivas for Free</w:t>
       </w:r>
     </w:p>
     <w:p>
@@ -299,6 +299,17 @@
       </w:pPr>
       <w:r/>
       <w:r>
+        <w:t>Unique gameplay mechanics with falling symbols and exploding wins</w:t>
+      </w:r>
+    </w:p>
+    <w:p>
+      <w:pPr>
+        <w:pStyle w:val="ListBullet"/>
+        <w:spacing w:line="240" w:lineRule="auto"/>
+        <w:ind w:left="720"/>
+      </w:pPr>
+      <w:r/>
+      <w:r>
         <w:t>High RTP value of 96.79%</w:t>
       </w:r>
     </w:p>
@@ -310,7 +321,7 @@
       </w:pPr>
       <w:r/>
       <w:r>
-        <w:t>Low volatility</w:t>
+        <w:t>Excellent graphics and colorful symbol design</w:t>
       </w:r>
     </w:p>
     <w:p>
@@ -321,18 +332,7 @@
       </w:pPr>
       <w:r/>
       <w:r>
-        <w:t>Unique exploding symbols gameplay</w:t>
-      </w:r>
-    </w:p>
-    <w:p>
-      <w:pPr>
-        <w:pStyle w:val="ListBullet"/>
-        <w:spacing w:line="240" w:lineRule="auto"/>
-        <w:ind w:left="720"/>
-      </w:pPr>
-      <w:r/>
-      <w:r>
-        <w:t>Attractive themed design and visuals</w:t>
+        <w:t>Low volatility for frequent wins</w:t>
       </w:r>
     </w:p>
     <w:p>
@@ -351,7 +351,7 @@
       </w:pPr>
       <w:r/>
       <w:r>
-        <w:t>No actual reels and rows</w:t>
+        <w:t>No traditional reels and rows</w:t>
       </w:r>
     </w:p>
     <w:p>
@@ -362,7 +362,7 @@
       </w:pPr>
       <w:r/>
       <w:r>
-        <w:t>Limited maximum jackpot amount</w:t>
+        <w:t>Limited number of symbols in each winning combination</w:t>
       </w:r>
     </w:p>
     <w:p>
@@ -371,7 +371,7 @@
         <w:rPr>
           <w:b/>
         </w:rPr>
-        <w:t>Play Calaveras Explosivas for free - gameplay, symbols, and RTP</w:t>
+        <w:t>Play Calaveras Explosivas for Free</w:t>
       </w:r>
     </w:p>
     <w:p>
@@ -380,7 +380,7 @@
         <w:rPr>
           <w:i/>
         </w:rPr>
-        <w:t>Explore the unique exploding symbols gameplay and themed design of Calaveras Explosivas slot game for free. Discover its low volatility and RTP value.</w:t>
+        <w:t>Read our review of Calaveras Explosivas and play this exciting slot game for free.</w:t>
       </w:r>
     </w:p>
     <w:sectPr>
